--- a/Financial econometrics/Week 1/Answer.docx
+++ b/Financial econometrics/Week 1/Answer.docx
@@ -131,7 +131,6 @@
     </w:p>
     <w:p>
       <w:r>
-        <w:lastRenderedPageBreak/>
         <w:t xml:space="preserve">treatment       byte    %8.0g      </w:t>
       </w:r>
       <w:proofErr w:type="spellStart"/>
@@ -326,7 +325,6 @@
     <w:p/>
     <w:p>
       <w:r>
-        <w:lastRenderedPageBreak/>
         <w:t xml:space="preserve">    Variable |        </w:t>
       </w:r>
       <w:proofErr w:type="spellStart"/>
@@ -526,7 +524,6 @@
     </w:p>
     <w:p>
       <w:r>
-        <w:lastRenderedPageBreak/>
         <w:t xml:space="preserve">. </w:t>
       </w:r>
     </w:p>
@@ -1148,7 +1145,6 @@
     <w:p/>
     <w:p>
       <w:r>
-        <w:lastRenderedPageBreak/>
         <w:t xml:space="preserve">      Source |       SS           df       MS      Number of </w:t>
       </w:r>
       <w:proofErr w:type="spellStart"/>
@@ -1363,7 +1359,6 @@
     </w:p>
     <w:p>
       <w:r>
-        <w:lastRenderedPageBreak/>
         <w:t xml:space="preserve">                                                Root MSE          =     .44024</w:t>
       </w:r>
     </w:p>
@@ -1622,7 +1617,6 @@
     </w:p>
     <w:p>
       <w:r>
-        <w:lastRenderedPageBreak/>
         <w:t xml:space="preserve">                                                Prob &gt; F          =     0.0000</w:t>
       </w:r>
     </w:p>
@@ -1814,11 +1808,23 @@
     <w:p/>
     <w:p>
       <w:r>
-        <w:t xml:space="preserve">. // the estimated treatment effect increases </w:t>
-      </w:r>
-      <w:proofErr w:type="gramStart"/>
-      <w:r>
-        <w:t>somewhat, but</w:t>
+        <w:t xml:space="preserve">. // </w:t>
+      </w:r>
+      <w:r>
+        <w:rPr>
+          <w:highlight w:val="yellow"/>
+        </w:rPr>
+        <w:t xml:space="preserve">the estimated treatment effect increases </w:t>
+      </w:r>
+      <w:proofErr w:type="gramStart"/>
+      <w:r>
+        <w:rPr>
+          <w:highlight w:val="yellow"/>
+        </w:rPr>
+        <w:t>somewhat</w:t>
+      </w:r>
+      <w:r>
+        <w:t>, but</w:t>
       </w:r>
       <w:proofErr w:type="gramEnd"/>
       <w:r>
@@ -1837,23 +1843,66 @@
     </w:p>
     <w:p>
       <w:r>
-        <w:lastRenderedPageBreak/>
-        <w:t xml:space="preserve">. // of the unexplained variance. This can also be seen by looking at the R-squared </w:t>
-      </w:r>
-    </w:p>
-    <w:p>
-      <w:r>
-        <w:t>. // that increases from 0 to 0.23. Hence, including control variables increases</w:t>
-      </w:r>
-    </w:p>
-    <w:p>
-      <w:r>
-        <w:t>. // precision somewhat, as expected. The included control variables do not have a</w:t>
-      </w:r>
-    </w:p>
-    <w:p>
-      <w:r>
-        <w:t>. // causal interpretation even though some are significant (see p.233[514])</w:t>
+        <w:t xml:space="preserve">. // of the unexplained variance. This can also be seen by looking at the </w:t>
+      </w:r>
+      <w:r>
+        <w:rPr>
+          <w:highlight w:val="cyan"/>
+        </w:rPr>
+        <w:t>R-squared</w:t>
+      </w:r>
+      <w:r>
+        <w:t xml:space="preserve"> </w:t>
+      </w:r>
+    </w:p>
+    <w:p>
+      <w:r>
+        <w:t xml:space="preserve">. // that increases from </w:t>
+      </w:r>
+      <w:r>
+        <w:rPr>
+          <w:highlight w:val="cyan"/>
+        </w:rPr>
+        <w:t>0 to 0.23. Hence</w:t>
+      </w:r>
+      <w:r>
+        <w:t>, including control variables increases</w:t>
+      </w:r>
+    </w:p>
+    <w:p>
+      <w:pPr>
+        <w:rPr>
+          <w:highlight w:val="magenta"/>
+        </w:rPr>
+      </w:pPr>
+      <w:r>
+        <w:t xml:space="preserve">. // </w:t>
+      </w:r>
+      <w:r>
+        <w:rPr>
+          <w:highlight w:val="cyan"/>
+        </w:rPr>
+        <w:t>precisio</w:t>
+      </w:r>
+      <w:r>
+        <w:t xml:space="preserve">n somewhat, as expected. </w:t>
+      </w:r>
+      <w:r>
+        <w:rPr>
+          <w:highlight w:val="magenta"/>
+        </w:rPr>
+        <w:t>The included control variables do not have a</w:t>
+      </w:r>
+    </w:p>
+    <w:p>
+      <w:r>
+        <w:rPr>
+          <w:highlight w:val="magenta"/>
+        </w:rPr>
+        <w:t>. // causal interpretation even though some are significant</w:t>
+      </w:r>
+      <w:r>
+        <w:t xml:space="preserve"> (see p.233[514])</w:t>
       </w:r>
     </w:p>
     <w:p>
@@ -2008,7 +2057,6 @@
     </w:p>
     <w:p>
       <w:r>
-        <w:lastRenderedPageBreak/>
         <w:t xml:space="preserve">. </w:t>
       </w:r>
     </w:p>
@@ -2272,7 +2320,6 @@
     </w:p>
     <w:p>
       <w:r>
-        <w:lastRenderedPageBreak/>
         <w:t xml:space="preserve">           </w:t>
       </w:r>
       <w:proofErr w:type="spellStart"/>
@@ -2367,32 +2414,93 @@
     </w:p>
     <w:p>
       <w:r>
-        <w:t xml:space="preserve">. // hence, there is no indication that students at the beginning of their study </w:t>
-      </w:r>
-    </w:p>
-    <w:p>
-      <w:r>
-        <w:t>. // react more to the treatment than more senior students do.</w:t>
-      </w:r>
-    </w:p>
-    <w:p>
-      <w:r>
-        <w:t xml:space="preserve">. //     The baseline begin should also be included because it is likely that the </w:t>
-      </w:r>
-    </w:p>
-    <w:p>
-      <w:r>
-        <w:t xml:space="preserve">. // begin=0 and begin=1 groups differ in their loan take-up. Not controlling for </w:t>
-      </w:r>
-    </w:p>
-    <w:p>
-      <w:r>
-        <w:t xml:space="preserve">. // this will lead to OVB because while treat is randomly assigned, the variable </w:t>
-      </w:r>
-    </w:p>
-    <w:p>
-      <w:r>
-        <w:t xml:space="preserve">. // begin*treat is not. Conditional on begin begin*treat is randomly assigned, so </w:t>
+        <w:t xml:space="preserve">. // hence, there </w:t>
+      </w:r>
+      <w:r>
+        <w:rPr>
+          <w:highlight w:val="cyan"/>
+        </w:rPr>
+        <w:t>is no indication that students at the beginning of their study</w:t>
+      </w:r>
+      <w:r>
+        <w:t xml:space="preserve"> </w:t>
+      </w:r>
+    </w:p>
+    <w:p>
+      <w:r>
+        <w:t xml:space="preserve">. // </w:t>
+      </w:r>
+      <w:r>
+        <w:rPr>
+          <w:highlight w:val="cyan"/>
+        </w:rPr>
+        <w:t>react more to the treatment</w:t>
+      </w:r>
+      <w:r>
+        <w:t xml:space="preserve"> than more senior students do.</w:t>
+      </w:r>
+    </w:p>
+    <w:p>
+      <w:pPr>
+        <w:rPr>
+          <w:highlight w:val="cyan"/>
+        </w:rPr>
+      </w:pPr>
+      <w:r>
+        <w:t xml:space="preserve">. //     The baseline begin should also be included because </w:t>
+      </w:r>
+      <w:r>
+        <w:rPr>
+          <w:highlight w:val="cyan"/>
+        </w:rPr>
+        <w:t xml:space="preserve">it is likely that the </w:t>
+      </w:r>
+    </w:p>
+    <w:p>
+      <w:r>
+        <w:rPr>
+          <w:highlight w:val="cyan"/>
+        </w:rPr>
+        <w:t>. // begin=0 and begin=1 groups differ in their loan take-up.</w:t>
+      </w:r>
+      <w:r>
+        <w:t xml:space="preserve"> Not controlling for </w:t>
+      </w:r>
+    </w:p>
+    <w:p>
+      <w:pPr>
+        <w:rPr>
+          <w:u w:val="single"/>
+        </w:rPr>
+      </w:pPr>
+      <w:r>
+        <w:t xml:space="preserve">. // this will lead to </w:t>
+      </w:r>
+      <w:r>
+        <w:rPr>
+          <w:highlight w:val="cyan"/>
+        </w:rPr>
+        <w:t>OVB</w:t>
+      </w:r>
+      <w:r>
+        <w:t xml:space="preserve"> because </w:t>
+      </w:r>
+      <w:r>
+        <w:rPr>
+          <w:u w:val="single"/>
+        </w:rPr>
+        <w:t xml:space="preserve">while treat is randomly assigned, the variable </w:t>
+      </w:r>
+    </w:p>
+    <w:p>
+      <w:r>
+        <w:rPr>
+          <w:u w:val="single"/>
+        </w:rPr>
+        <w:t>. // begin*treat is not.</w:t>
+      </w:r>
+      <w:r>
+        <w:t xml:space="preserve"> Conditional on begin begin*treat is randomly assigned, so </w:t>
       </w:r>
     </w:p>
     <w:p>
@@ -2431,7 +2539,16 @@
     </w:p>
     <w:p>
       <w:r>
-        <w:t>. // a causal interpretation because it is not randomly assigned.</w:t>
+        <w:t xml:space="preserve">. // a causal interpretation because it </w:t>
+      </w:r>
+      <w:r>
+        <w:rPr>
+          <w:u w:val="single"/>
+        </w:rPr>
+        <w:t>is not randomly assigned</w:t>
+      </w:r>
+      <w:r>
+        <w:t>.</w:t>
       </w:r>
     </w:p>
     <w:p>
@@ -2814,7 +2931,6 @@
     <w:p>
       <w:proofErr w:type="spellStart"/>
       <w:r>
-        <w:lastRenderedPageBreak/>
         <w:t>studentid</w:t>
       </w:r>
       <w:proofErr w:type="spellEnd"/>
@@ -2874,6 +2990,456 @@
       </w:r>
       <w:proofErr w:type="spellEnd"/>
       <w:r>
+        <w:t xml:space="preserve"> compusory homework treatment</w:t>
+      </w:r>
+    </w:p>
+    <w:p>
+      <w:proofErr w:type="spellStart"/>
+      <w:r>
+        <w:t>examscore</w:t>
+      </w:r>
+      <w:proofErr w:type="spellEnd"/>
+      <w:r>
+        <w:t xml:space="preserve">       </w:t>
+      </w:r>
+      <w:proofErr w:type="gramStart"/>
+      <w:r>
+        <w:t>double  %</w:t>
+      </w:r>
+      <w:proofErr w:type="gramEnd"/>
+      <w:r>
+        <w:t>10.0g                Grade obtained at econometrics exam</w:t>
+      </w:r>
+    </w:p>
+    <w:p>
+      <w:r>
+        <w:t xml:space="preserve">dropout         </w:t>
+      </w:r>
+      <w:proofErr w:type="gramStart"/>
+      <w:r>
+        <w:t>double  %</w:t>
+      </w:r>
+      <w:proofErr w:type="gramEnd"/>
+      <w:r>
+        <w:t>10.0g                Student drops out at end of year</w:t>
+      </w:r>
+    </w:p>
+    <w:p>
+      <w:r>
+        <w:t>--------------------------------------------------------------------------------------------------</w:t>
+      </w:r>
+    </w:p>
+    <w:p>
+      <w:r>
+        <w:t xml:space="preserve">Sorted by: </w:t>
+      </w:r>
+    </w:p>
+    <w:p/>
+    <w:p>
+      <w:r>
+        <w:t xml:space="preserve">. // </w:t>
+      </w:r>
+      <w:proofErr w:type="spellStart"/>
+      <w:r>
+        <w:t>Examscore</w:t>
+      </w:r>
+      <w:proofErr w:type="spellEnd"/>
+      <w:r>
+        <w:t xml:space="preserve"> and dropout are outcome variables that are realized after the treatment</w:t>
+      </w:r>
+    </w:p>
+    <w:p>
+      <w:r>
+        <w:t xml:space="preserve">. // homework is 0,1 treatment indicator </w:t>
+      </w:r>
+      <w:proofErr w:type="spellStart"/>
+      <w:r>
+        <w:t>studentid</w:t>
+      </w:r>
+      <w:proofErr w:type="spellEnd"/>
+      <w:r>
+        <w:t xml:space="preserve"> id student identifier other variables</w:t>
+      </w:r>
+    </w:p>
+    <w:p>
+      <w:r>
+        <w:t>. // are background characteristics</w:t>
+      </w:r>
+    </w:p>
+    <w:p>
+      <w:r>
+        <w:t xml:space="preserve">. </w:t>
+      </w:r>
+    </w:p>
+    <w:p>
+      <w:r>
+        <w:t xml:space="preserve">. </w:t>
+      </w:r>
+    </w:p>
+    <w:p>
+      <w:r>
+        <w:t>. //10</w:t>
+      </w:r>
+    </w:p>
+    <w:p>
+      <w:r>
+        <w:t>. sum</w:t>
+      </w:r>
+    </w:p>
+    <w:p/>
+    <w:p>
+      <w:r>
+        <w:t xml:space="preserve">    Variable |        </w:t>
+      </w:r>
+      <w:proofErr w:type="spellStart"/>
+      <w:r>
+        <w:t>Obs</w:t>
+      </w:r>
+      <w:proofErr w:type="spellEnd"/>
+      <w:r>
+        <w:t xml:space="preserve">        Mean    Std. dev.       Min        Max</w:t>
+      </w:r>
+    </w:p>
+    <w:p>
+      <w:r>
+        <w:t>-------------+---------------------------------------------------------</w:t>
+      </w:r>
+    </w:p>
+    <w:p>
+      <w:r>
+        <w:t xml:space="preserve">   </w:t>
+      </w:r>
+      <w:proofErr w:type="spellStart"/>
+      <w:r>
+        <w:t>studentid</w:t>
+      </w:r>
+      <w:proofErr w:type="spellEnd"/>
+      <w:r>
+        <w:t xml:space="preserve"> |        800    4.86e+07    2.95e+07     160369   1.00e+08</w:t>
+      </w:r>
+    </w:p>
+    <w:p>
+      <w:r>
+        <w:t xml:space="preserve">       major |        800        .695    .4606955          0          1</w:t>
+      </w:r>
+    </w:p>
+    <w:p>
+      <w:r>
+        <w:t xml:space="preserve">        male |        800      .57375    .4948404          0          1</w:t>
+      </w:r>
+    </w:p>
+    <w:p>
+      <w:r>
+        <w:t xml:space="preserve">    homework |        800       .4875    .5001564          0          1</w:t>
+      </w:r>
+    </w:p>
+    <w:p>
+      <w:r>
+        <w:t xml:space="preserve">   </w:t>
+      </w:r>
+      <w:proofErr w:type="spellStart"/>
+      <w:r>
+        <w:t>examscore</w:t>
+      </w:r>
+      <w:proofErr w:type="spellEnd"/>
+      <w:r>
+        <w:t xml:space="preserve"> |        800      6.</w:t>
+      </w:r>
+      <w:r>
+        <w:rPr>
+          <w:highlight w:val="cyan"/>
+        </w:rPr>
+        <w:t>9225    1.163265</w:t>
+      </w:r>
+      <w:r>
+        <w:t xml:space="preserve">        3.5         10</w:t>
+      </w:r>
+    </w:p>
+    <w:p>
+      <w:r>
+        <w:t>-------------+---------------------------------------------------------</w:t>
+      </w:r>
+    </w:p>
+    <w:p>
+      <w:r>
+        <w:t xml:space="preserve">     dropout |        800      .30375    .4601637          0          1</w:t>
+      </w:r>
+    </w:p>
+    <w:p/>
+    <w:p>
+      <w:r>
+        <w:t>. // All variables seem within range, no indication of outliers</w:t>
+      </w:r>
+    </w:p>
+    <w:p>
+      <w:r>
+        <w:t xml:space="preserve">. </w:t>
+      </w:r>
+    </w:p>
+    <w:p>
+      <w:r>
+        <w:t>. //11</w:t>
+      </w:r>
+    </w:p>
+    <w:p>
+      <w:r>
+        <w:t xml:space="preserve">. reg </w:t>
+      </w:r>
+      <w:proofErr w:type="spellStart"/>
+      <w:r>
+        <w:t>examscore</w:t>
+      </w:r>
+      <w:proofErr w:type="spellEnd"/>
+      <w:r>
+        <w:t xml:space="preserve"> homework</w:t>
+      </w:r>
+    </w:p>
+    <w:p/>
+    <w:p>
+      <w:r>
+        <w:t xml:space="preserve">      Source |       SS           df       MS      Number of </w:t>
+      </w:r>
+      <w:proofErr w:type="spellStart"/>
+      <w:r>
+        <w:t>obs</w:t>
+      </w:r>
+      <w:proofErr w:type="spellEnd"/>
+      <w:r>
+        <w:t xml:space="preserve">   =       800</w:t>
+      </w:r>
+    </w:p>
+    <w:p>
+      <w:r>
+        <w:t xml:space="preserve">-------------+----------------------------------   </w:t>
+      </w:r>
+      <w:proofErr w:type="gramStart"/>
+      <w:r>
+        <w:t>F(</w:t>
+      </w:r>
+      <w:proofErr w:type="gramEnd"/>
+      <w:r>
+        <w:t>1, 798)       =     62.44</w:t>
+      </w:r>
+    </w:p>
+    <w:p>
+      <w:r>
+        <w:t xml:space="preserve">       Model </w:t>
+      </w:r>
+      <w:proofErr w:type="gramStart"/>
+      <w:r>
+        <w:t>|  78.4555378</w:t>
+      </w:r>
+      <w:proofErr w:type="gramEnd"/>
+      <w:r>
+        <w:t xml:space="preserve">         1  78.4555378   Prob &gt; F        =    0.0000</w:t>
+      </w:r>
+    </w:p>
+    <w:p>
+      <w:r>
+        <w:t xml:space="preserve">    Residual </w:t>
+      </w:r>
+      <w:proofErr w:type="gramStart"/>
+      <w:r>
+        <w:t>|  1002.73946</w:t>
+      </w:r>
+      <w:proofErr w:type="gramEnd"/>
+      <w:r>
+        <w:t xml:space="preserve">       798  1.25656574   R-squared       =    0.0726</w:t>
+      </w:r>
+    </w:p>
+    <w:p>
+      <w:r>
+        <w:t>-------------+----------------------------------   Adj R-squared   =    0.0714</w:t>
+      </w:r>
+    </w:p>
+    <w:p>
+      <w:r>
+        <w:t xml:space="preserve">       Total |    1081.195       </w:t>
+      </w:r>
+      <w:proofErr w:type="gramStart"/>
+      <w:r>
+        <w:t>799  1.35318523</w:t>
+      </w:r>
+      <w:proofErr w:type="gramEnd"/>
+      <w:r>
+        <w:t xml:space="preserve">   Root MSE        =     1.121</w:t>
+      </w:r>
+    </w:p>
+    <w:p/>
+    <w:p>
+      <w:r>
+        <w:t>------------------------------------------------------------------------------</w:t>
+      </w:r>
+    </w:p>
+    <w:p>
+      <w:r>
+        <w:t xml:space="preserve">   </w:t>
+      </w:r>
+      <w:proofErr w:type="spellStart"/>
+      <w:r>
+        <w:t>examscore</w:t>
+      </w:r>
+      <w:proofErr w:type="spellEnd"/>
+      <w:r>
+        <w:t xml:space="preserve"> | </w:t>
+      </w:r>
+      <w:proofErr w:type="gramStart"/>
+      <w:r>
+        <w:t>Coefficient  Std.</w:t>
+      </w:r>
+      <w:proofErr w:type="gramEnd"/>
+      <w:r>
+        <w:t xml:space="preserve"> err.      t    P&gt;|t|  </w:t>
+      </w:r>
+      <w:proofErr w:type="gramStart"/>
+      <w:r>
+        <w:t xml:space="preserve">   [</w:t>
+      </w:r>
+      <w:proofErr w:type="gramEnd"/>
+      <w:r>
+        <w:t>95% conf. interval]</w:t>
+      </w:r>
+    </w:p>
+    <w:p>
+      <w:r>
+        <w:t>-------------+----------------------------------------------------------------</w:t>
+      </w:r>
+    </w:p>
+    <w:p>
+      <w:r>
+        <w:t xml:space="preserve">    homework |   .6265166   .0792891     7.90   0.000     .4708768    .7821564</w:t>
+      </w:r>
+    </w:p>
+    <w:p>
+      <w:r>
+        <w:t xml:space="preserve">       _cons |   6.617073   .0553606   119.53   0.000     6.508404    6.725743</w:t>
+      </w:r>
+    </w:p>
+    <w:p>
+      <w:r>
+        <w:t>------------------------------------------------------------------------------</w:t>
+      </w:r>
+    </w:p>
+    <w:p/>
+    <w:p>
+      <w:r>
+        <w:t xml:space="preserve">. </w:t>
+      </w:r>
+      <w:proofErr w:type="spellStart"/>
+      <w:r>
+        <w:t>est</w:t>
+      </w:r>
+      <w:proofErr w:type="spellEnd"/>
+      <w:r>
+        <w:t xml:space="preserve"> store ols3</w:t>
+      </w:r>
+    </w:p>
+    <w:p/>
+    <w:p>
+      <w:r>
+        <w:t xml:space="preserve">. // It seems that the compulsory homework assignment increases the exam score by </w:t>
+      </w:r>
+    </w:p>
+    <w:p>
+      <w:pPr>
+        <w:rPr>
+          <w:highlight w:val="red"/>
+        </w:rPr>
+      </w:pPr>
+      <w:r>
+        <w:t xml:space="preserve">. // about 0.62 on a scale from 0-10 which is quite </w:t>
+      </w:r>
+      <w:r>
+        <w:rPr>
+          <w:highlight w:val="yellow"/>
+        </w:rPr>
+        <w:t>substantial</w:t>
+      </w:r>
+      <w:r>
+        <w:t xml:space="preserve">. </w:t>
+      </w:r>
+      <w:r>
+        <w:rPr>
+          <w:highlight w:val="red"/>
+        </w:rPr>
+        <w:t>In terms of standard</w:t>
+      </w:r>
+    </w:p>
+    <w:p>
+      <w:r>
+        <w:rPr>
+          <w:highlight w:val="red"/>
+        </w:rPr>
+        <w:t>. // deviations the effect is 0.62/1.16=.53,</w:t>
+      </w:r>
+      <w:r>
+        <w:t xml:space="preserve"> which is a </w:t>
+      </w:r>
+      <w:proofErr w:type="spellStart"/>
+      <w:r>
+        <w:t>verly</w:t>
+      </w:r>
+      <w:proofErr w:type="spellEnd"/>
+      <w:r>
+        <w:t xml:space="preserve"> large effect.</w:t>
+      </w:r>
+    </w:p>
+    <w:p>
+      <w:r>
+        <w:t xml:space="preserve">. </w:t>
+      </w:r>
+    </w:p>
+    <w:p>
+      <w:r>
+        <w:t xml:space="preserve">. </w:t>
+      </w:r>
+    </w:p>
+    <w:p>
+      <w:r>
+        <w:t xml:space="preserve">. </w:t>
+      </w:r>
+    </w:p>
+    <w:p>
+      <w:r>
+        <w:t>. //12</w:t>
+      </w:r>
+    </w:p>
+    <w:p>
+      <w:r>
+        <w:t xml:space="preserve">. tab homework major, col </w:t>
+      </w:r>
+      <w:proofErr w:type="spellStart"/>
+      <w:r>
+        <w:t>nofreq</w:t>
+      </w:r>
+      <w:proofErr w:type="spellEnd"/>
+    </w:p>
+    <w:p/>
+    <w:p>
+      <w:r>
+        <w:t xml:space="preserve">   Student |</w:t>
+      </w:r>
+    </w:p>
+    <w:p>
+      <w:r>
+        <w:t xml:space="preserve">       has |</w:t>
+      </w:r>
+    </w:p>
+    <w:p>
+      <w:r>
+        <w:t xml:space="preserve">  </w:t>
+      </w:r>
+      <w:proofErr w:type="spellStart"/>
+      <w:r>
+        <w:t>recieved</w:t>
+      </w:r>
+      <w:proofErr w:type="spellEnd"/>
+      <w:r>
+        <w:t xml:space="preserve"> |    Student follows</w:t>
+      </w:r>
+    </w:p>
+    <w:p>
+      <w:r>
         <w:t xml:space="preserve"> </w:t>
       </w:r>
       <w:proofErr w:type="spellStart"/>
@@ -2882,678 +3448,243 @@
       </w:r>
       <w:proofErr w:type="spellEnd"/>
       <w:r>
-        <w:t xml:space="preserve"> homework treatment</w:t>
-      </w:r>
-    </w:p>
-    <w:p>
-      <w:proofErr w:type="spellStart"/>
-      <w:r>
-        <w:t>examscore</w:t>
-      </w:r>
-      <w:proofErr w:type="spellEnd"/>
+        <w:t xml:space="preserve"> </w:t>
+      </w:r>
+      <w:proofErr w:type="gramStart"/>
+      <w:r>
+        <w:t>|  econometrics</w:t>
+      </w:r>
+      <w:proofErr w:type="gramEnd"/>
+      <w:r>
+        <w:t xml:space="preserve"> course</w:t>
+      </w:r>
+    </w:p>
+    <w:p>
+      <w:r>
+        <w:t xml:space="preserve">  homework |       as major</w:t>
+      </w:r>
+    </w:p>
+    <w:p>
+      <w:r>
+        <w:t xml:space="preserve"> treatment |         0          1 |     Total</w:t>
+      </w:r>
+    </w:p>
+    <w:p>
+      <w:r>
+        <w:t>-----------+----------------------+----------</w:t>
+      </w:r>
+    </w:p>
+    <w:p>
+      <w:r>
+        <w:t xml:space="preserve">         0 |     62.30      46.40 |     51.25 </w:t>
+      </w:r>
+    </w:p>
+    <w:p>
+      <w:r>
+        <w:t xml:space="preserve">         1 </w:t>
+      </w:r>
+      <w:r>
+        <w:rPr>
+          <w:highlight w:val="cyan"/>
+        </w:rPr>
+        <w:t>|     37.70      53.60</w:t>
+      </w:r>
+      <w:r>
+        <w:t xml:space="preserve"> |     48.75 </w:t>
+      </w:r>
+    </w:p>
+    <w:p>
+      <w:r>
+        <w:t>-----------+----------------------+----------</w:t>
+      </w:r>
+    </w:p>
+    <w:p>
+      <w:r>
+        <w:t xml:space="preserve">     Total |    100.00     100.00 |    100.00 </w:t>
+      </w:r>
+    </w:p>
+    <w:p/>
+    <w:p>
+      <w:r>
+        <w:t>. // The table shows that non majors have about 38% change of being treated, while</w:t>
+      </w:r>
+    </w:p>
+    <w:p>
+      <w:r>
+        <w:t xml:space="preserve">. // majors </w:t>
+      </w:r>
+      <w:proofErr w:type="spellStart"/>
+      <w:r>
+        <w:t>recieve</w:t>
+      </w:r>
+      <w:proofErr w:type="spellEnd"/>
+      <w:r>
+        <w:t xml:space="preserve"> treatment in 53% of cases; This clearly indicates that the</w:t>
+      </w:r>
+    </w:p>
+    <w:p>
+      <w:r>
+        <w:t xml:space="preserve">. // homework treatment is </w:t>
+      </w:r>
+      <w:r>
+        <w:rPr>
+          <w:highlight w:val="cyan"/>
+        </w:rPr>
+        <w:t>selective</w:t>
+      </w:r>
+      <w:r>
+        <w:t xml:space="preserve"> with respect to major status</w:t>
+      </w:r>
+    </w:p>
+    <w:p>
+      <w:r>
+        <w:t>. reg homework major male</w:t>
+      </w:r>
+    </w:p>
+    <w:p/>
+    <w:p>
+      <w:r>
+        <w:t xml:space="preserve">      Source |       SS           df       MS      Number of </w:t>
+      </w:r>
+      <w:proofErr w:type="spellStart"/>
+      <w:r>
+        <w:t>obs</w:t>
+      </w:r>
+      <w:proofErr w:type="spellEnd"/>
+      <w:r>
+        <w:t xml:space="preserve">   =       800</w:t>
+      </w:r>
+    </w:p>
+    <w:p>
+      <w:r>
+        <w:t xml:space="preserve">-------------+----------------------------------   </w:t>
+      </w:r>
+      <w:proofErr w:type="gramStart"/>
+      <w:r>
+        <w:t>F(</w:t>
+      </w:r>
+      <w:proofErr w:type="gramEnd"/>
+      <w:r>
+        <w:t>2, 797)       =      9.72</w:t>
+      </w:r>
+    </w:p>
+    <w:p>
+      <w:r>
+        <w:t xml:space="preserve">       Model </w:t>
+      </w:r>
+      <w:proofErr w:type="gramStart"/>
+      <w:r>
+        <w:t>|  4.75816105</w:t>
+      </w:r>
+      <w:proofErr w:type="gramEnd"/>
+      <w:r>
+        <w:t xml:space="preserve">         2  2.37908052   Prob &gt; F        =    0.0001</w:t>
+      </w:r>
+    </w:p>
+    <w:p>
+      <w:r>
+        <w:t xml:space="preserve">    Residual </w:t>
+      </w:r>
+      <w:proofErr w:type="gramStart"/>
+      <w:r>
+        <w:t>|  195.116839</w:t>
+      </w:r>
+      <w:proofErr w:type="gramEnd"/>
+      <w:r>
+        <w:t xml:space="preserve">       797  .244814102   R-squared       =    0.0238</w:t>
+      </w:r>
+    </w:p>
+    <w:p>
+      <w:r>
+        <w:t>-------------+----------------------------------   Adj R-squared   =    0.0214</w:t>
+      </w:r>
+    </w:p>
+    <w:p>
+      <w:r>
+        <w:t xml:space="preserve">       Total |     199.875       </w:t>
+      </w:r>
+      <w:proofErr w:type="gramStart"/>
+      <w:r>
+        <w:t>799  .</w:t>
+      </w:r>
+      <w:proofErr w:type="gramEnd"/>
+      <w:r>
+        <w:t>250156446   Root MSE        =    .49479</w:t>
+      </w:r>
+    </w:p>
+    <w:p/>
+    <w:p>
+      <w:r>
+        <w:t>------------------------------------------------------------------------------</w:t>
+      </w:r>
+    </w:p>
+    <w:p>
+      <w:r>
+        <w:t xml:space="preserve">    homework | </w:t>
+      </w:r>
+      <w:proofErr w:type="gramStart"/>
+      <w:r>
+        <w:t>Coefficient  Std.</w:t>
+      </w:r>
+      <w:proofErr w:type="gramEnd"/>
+      <w:r>
+        <w:t xml:space="preserve"> err.      t    P&gt;|t|  </w:t>
+      </w:r>
+      <w:proofErr w:type="gramStart"/>
+      <w:r>
+        <w:t xml:space="preserve">   [</w:t>
+      </w:r>
+      <w:proofErr w:type="gramEnd"/>
+      <w:r>
+        <w:t>95% conf. interval]</w:t>
+      </w:r>
+    </w:p>
+    <w:p>
+      <w:r>
+        <w:t>-------------+----------------------------------------------------------------</w:t>
+      </w:r>
+    </w:p>
+    <w:p>
       <w:r>
         <w:t xml:space="preserve">       </w:t>
       </w:r>
-      <w:proofErr w:type="gramStart"/>
-      <w:r>
-        <w:t>double  %</w:t>
-      </w:r>
-      <w:proofErr w:type="gramEnd"/>
-      <w:r>
-        <w:t>10.0g                Grade obtained at econometrics exam</w:t>
-      </w:r>
-    </w:p>
-    <w:p>
-      <w:r>
-        <w:t xml:space="preserve">dropout         </w:t>
-      </w:r>
-      <w:proofErr w:type="gramStart"/>
-      <w:r>
-        <w:t>double  %</w:t>
-      </w:r>
-      <w:proofErr w:type="gramEnd"/>
-      <w:r>
-        <w:t>10.0g                Student drops out at end of year</w:t>
-      </w:r>
-    </w:p>
-    <w:p>
-      <w:r>
-        <w:t>--------------------------------------------------------------------------------------------------</w:t>
-      </w:r>
-    </w:p>
-    <w:p>
-      <w:r>
-        <w:t xml:space="preserve">Sorted by: </w:t>
-      </w:r>
-    </w:p>
-    <w:p/>
+      <w:r>
+        <w:rPr>
+          <w:highlight w:val="red"/>
+        </w:rPr>
+        <w:t>major |   .1686755   .0386349     4.37   0.000</w:t>
+      </w:r>
+      <w:r>
+        <w:t xml:space="preserve">     .0928373    .2445138</w:t>
+      </w:r>
+    </w:p>
+    <w:p>
+      <w:r>
+        <w:t xml:space="preserve">        male |   .0501135    .035969     1.39   0.164    -.0204918    .1207187</w:t>
+      </w:r>
+    </w:p>
+    <w:p>
+      <w:r>
+        <w:t xml:space="preserve">       _cons |   .3415179    .040666     8.40   0.000     .2616929     .421343</w:t>
+      </w:r>
+    </w:p>
+    <w:p>
+      <w:r>
+        <w:t>------------------------------------------------------------------------------</w:t>
+      </w:r>
+    </w:p>
+    <w:p/>
+    <w:p>
+      <w:r>
+        <w:t>. // The F-statistic of the regression of covariates on treatment status is 9.7, with</w:t>
+      </w:r>
+    </w:p>
     <w:p>
       <w:r>
         <w:t xml:space="preserve">. // </w:t>
       </w:r>
       <w:proofErr w:type="spellStart"/>
       <w:r>
-        <w:t>Examscore</w:t>
-      </w:r>
-      <w:proofErr w:type="spellEnd"/>
-      <w:r>
-        <w:t xml:space="preserve"> and dropout are outcome variables that are realized after the treatment</w:t>
-      </w:r>
-    </w:p>
-    <w:p>
-      <w:r>
-        <w:t xml:space="preserve">. // homework is 0,1 treatment indicator </w:t>
-      </w:r>
-      <w:proofErr w:type="spellStart"/>
-      <w:r>
-        <w:t>studentid</w:t>
-      </w:r>
-      <w:proofErr w:type="spellEnd"/>
-      <w:r>
-        <w:t xml:space="preserve"> id student identifier other variables</w:t>
-      </w:r>
-    </w:p>
-    <w:p>
-      <w:r>
-        <w:t>. // are background characteristics</w:t>
-      </w:r>
-    </w:p>
-    <w:p>
-      <w:r>
-        <w:t xml:space="preserve">. </w:t>
-      </w:r>
-    </w:p>
-    <w:p>
-      <w:r>
-        <w:t xml:space="preserve">. </w:t>
-      </w:r>
-    </w:p>
-    <w:p>
-      <w:r>
-        <w:t>. //10</w:t>
-      </w:r>
-    </w:p>
-    <w:p>
-      <w:r>
-        <w:t>. sum</w:t>
-      </w:r>
-    </w:p>
-    <w:p/>
-    <w:p>
-      <w:r>
-        <w:t xml:space="preserve">    Variable |        </w:t>
-      </w:r>
-      <w:proofErr w:type="spellStart"/>
-      <w:r>
-        <w:t>Obs</w:t>
-      </w:r>
-      <w:proofErr w:type="spellEnd"/>
-      <w:r>
-        <w:t xml:space="preserve">        Mean    Std. dev.       Min        Max</w:t>
-      </w:r>
-    </w:p>
-    <w:p>
-      <w:r>
-        <w:t>-------------+---------------------------------------------------------</w:t>
-      </w:r>
-    </w:p>
-    <w:p>
-      <w:r>
-        <w:t xml:space="preserve">   </w:t>
-      </w:r>
-      <w:proofErr w:type="spellStart"/>
-      <w:r>
-        <w:t>studentid</w:t>
-      </w:r>
-      <w:proofErr w:type="spellEnd"/>
-      <w:r>
-        <w:t xml:space="preserve"> |        800    4.86e+07    2.95e+07     160369   1.00e+08</w:t>
-      </w:r>
-    </w:p>
-    <w:p>
-      <w:r>
-        <w:t xml:space="preserve">       major |        800        .695    .4606955          0          1</w:t>
-      </w:r>
-    </w:p>
-    <w:p>
-      <w:r>
-        <w:t xml:space="preserve">        male |        800      .57375    .4948404          0          1</w:t>
-      </w:r>
-    </w:p>
-    <w:p>
-      <w:r>
-        <w:t xml:space="preserve">    homework |        800       .4875    .5001564          0          1</w:t>
-      </w:r>
-    </w:p>
-    <w:p>
-      <w:r>
-        <w:t xml:space="preserve">   </w:t>
-      </w:r>
-      <w:proofErr w:type="spellStart"/>
-      <w:r>
-        <w:t>examscore</w:t>
-      </w:r>
-      <w:proofErr w:type="spellEnd"/>
-      <w:r>
-        <w:t xml:space="preserve"> |        800      6.</w:t>
-      </w:r>
-      <w:r>
-        <w:rPr>
-          <w:highlight w:val="cyan"/>
-        </w:rPr>
-        <w:t>9225    1.163265</w:t>
-      </w:r>
-      <w:r>
-        <w:t xml:space="preserve">        3.5         10</w:t>
-      </w:r>
-    </w:p>
-    <w:p>
-      <w:r>
-        <w:t>-------------+---------------------------------------------------------</w:t>
-      </w:r>
-    </w:p>
-    <w:p>
-      <w:r>
-        <w:lastRenderedPageBreak/>
-        <w:t xml:space="preserve">     dropout |        800      .30375    .4601637          0          1</w:t>
-      </w:r>
-    </w:p>
-    <w:p/>
-    <w:p>
-      <w:r>
-        <w:t>. // All variables seem within range, no indication of outliers</w:t>
-      </w:r>
-    </w:p>
-    <w:p>
-      <w:r>
-        <w:t xml:space="preserve">. </w:t>
-      </w:r>
-    </w:p>
-    <w:p>
-      <w:r>
-        <w:t>. //11</w:t>
-      </w:r>
-    </w:p>
-    <w:p>
-      <w:r>
-        <w:t xml:space="preserve">. reg </w:t>
-      </w:r>
-      <w:proofErr w:type="spellStart"/>
-      <w:r>
-        <w:t>examscore</w:t>
-      </w:r>
-      <w:proofErr w:type="spellEnd"/>
-      <w:r>
-        <w:t xml:space="preserve"> homework</w:t>
-      </w:r>
-    </w:p>
-    <w:p/>
-    <w:p>
-      <w:r>
-        <w:t xml:space="preserve">      Source |       SS           df       MS      Number of </w:t>
-      </w:r>
-      <w:proofErr w:type="spellStart"/>
-      <w:r>
-        <w:t>obs</w:t>
-      </w:r>
-      <w:proofErr w:type="spellEnd"/>
-      <w:r>
-        <w:t xml:space="preserve">   =       800</w:t>
-      </w:r>
-    </w:p>
-    <w:p>
-      <w:r>
-        <w:t xml:space="preserve">-------------+----------------------------------   </w:t>
-      </w:r>
-      <w:proofErr w:type="gramStart"/>
-      <w:r>
-        <w:t>F(</w:t>
-      </w:r>
-      <w:proofErr w:type="gramEnd"/>
-      <w:r>
-        <w:t>1, 798)       =     62.44</w:t>
-      </w:r>
-    </w:p>
-    <w:p>
-      <w:r>
-        <w:t xml:space="preserve">       Model </w:t>
-      </w:r>
-      <w:proofErr w:type="gramStart"/>
-      <w:r>
-        <w:t>|  78.4555378</w:t>
-      </w:r>
-      <w:proofErr w:type="gramEnd"/>
-      <w:r>
-        <w:t xml:space="preserve">         1  78.4555378   Prob &gt; F        =    0.0000</w:t>
-      </w:r>
-    </w:p>
-    <w:p>
-      <w:r>
-        <w:t xml:space="preserve">    Residual </w:t>
-      </w:r>
-      <w:proofErr w:type="gramStart"/>
-      <w:r>
-        <w:t>|  1002.73946</w:t>
-      </w:r>
-      <w:proofErr w:type="gramEnd"/>
-      <w:r>
-        <w:t xml:space="preserve">       798  1.25656574   R-squared       =    0.0726</w:t>
-      </w:r>
-    </w:p>
-    <w:p>
-      <w:r>
-        <w:t>-------------+----------------------------------   Adj R-squared   =    0.0714</w:t>
-      </w:r>
-    </w:p>
-    <w:p>
-      <w:r>
-        <w:t xml:space="preserve">       Total |    1081.195       </w:t>
-      </w:r>
-      <w:proofErr w:type="gramStart"/>
-      <w:r>
-        <w:t>799  1.35318523</w:t>
-      </w:r>
-      <w:proofErr w:type="gramEnd"/>
-      <w:r>
-        <w:t xml:space="preserve">   Root MSE        =     1.121</w:t>
-      </w:r>
-    </w:p>
-    <w:p/>
-    <w:p>
-      <w:r>
-        <w:t>------------------------------------------------------------------------------</w:t>
-      </w:r>
-    </w:p>
-    <w:p>
-      <w:r>
-        <w:t xml:space="preserve">   </w:t>
-      </w:r>
-      <w:proofErr w:type="spellStart"/>
-      <w:r>
-        <w:t>examscore</w:t>
-      </w:r>
-      <w:proofErr w:type="spellEnd"/>
-      <w:r>
-        <w:t xml:space="preserve"> | </w:t>
-      </w:r>
-      <w:proofErr w:type="gramStart"/>
-      <w:r>
-        <w:t>Coefficient  Std.</w:t>
-      </w:r>
-      <w:proofErr w:type="gramEnd"/>
-      <w:r>
-        <w:t xml:space="preserve"> err.      t    P&gt;|t|  </w:t>
-      </w:r>
-      <w:proofErr w:type="gramStart"/>
-      <w:r>
-        <w:t xml:space="preserve">   [</w:t>
-      </w:r>
-      <w:proofErr w:type="gramEnd"/>
-      <w:r>
-        <w:t>95% conf. interval]</w:t>
-      </w:r>
-    </w:p>
-    <w:p>
-      <w:r>
-        <w:t>-------------+----------------------------------------------------------------</w:t>
-      </w:r>
-    </w:p>
-    <w:p>
-      <w:r>
-        <w:t xml:space="preserve">    homework |   .6265166   .0792891     7.90   0.000     .4708768    .7821564</w:t>
-      </w:r>
-    </w:p>
-    <w:p>
-      <w:r>
-        <w:t xml:space="preserve">       _cons |   6.617073   .0553606   119.53   0.000     6.508404    6.725743</w:t>
-      </w:r>
-    </w:p>
-    <w:p>
-      <w:r>
-        <w:t>------------------------------------------------------------------------------</w:t>
-      </w:r>
-    </w:p>
-    <w:p/>
-    <w:p>
-      <w:r>
-        <w:t xml:space="preserve">. </w:t>
-      </w:r>
-      <w:proofErr w:type="spellStart"/>
-      <w:r>
-        <w:t>est</w:t>
-      </w:r>
-      <w:proofErr w:type="spellEnd"/>
-      <w:r>
-        <w:t xml:space="preserve"> store ols3</w:t>
-      </w:r>
-    </w:p>
-    <w:p/>
-    <w:p>
-      <w:r>
-        <w:t xml:space="preserve">. // It seems that the compulsory homework assignment increases the exam score by </w:t>
-      </w:r>
-    </w:p>
-    <w:p>
-      <w:r>
-        <w:t xml:space="preserve">. // about 0.62 on a scale from 0-10 which is quite </w:t>
-      </w:r>
-      <w:r>
-        <w:rPr>
-          <w:highlight w:val="yellow"/>
-        </w:rPr>
-        <w:t>substantial</w:t>
-      </w:r>
-      <w:r>
-        <w:t>. In terms of standard</w:t>
-      </w:r>
-    </w:p>
-    <w:p>
-      <w:r>
-        <w:t xml:space="preserve">. // deviations the effect is 0.62/1.16=.53, which is a </w:t>
-      </w:r>
-      <w:proofErr w:type="spellStart"/>
-      <w:r>
-        <w:t>verly</w:t>
-      </w:r>
-      <w:proofErr w:type="spellEnd"/>
-      <w:r>
-        <w:t xml:space="preserve"> large effect.</w:t>
-      </w:r>
-    </w:p>
-    <w:p>
-      <w:r>
-        <w:lastRenderedPageBreak/>
-        <w:t xml:space="preserve">. </w:t>
-      </w:r>
-    </w:p>
-    <w:p>
-      <w:r>
-        <w:t xml:space="preserve">. </w:t>
-      </w:r>
-    </w:p>
-    <w:p>
-      <w:r>
-        <w:t xml:space="preserve">. </w:t>
-      </w:r>
-    </w:p>
-    <w:p>
-      <w:r>
-        <w:t>. //12</w:t>
-      </w:r>
-    </w:p>
-    <w:p>
-      <w:r>
-        <w:t xml:space="preserve">. tab homework major, col </w:t>
-      </w:r>
-      <w:proofErr w:type="spellStart"/>
-      <w:r>
-        <w:t>nofreq</w:t>
-      </w:r>
-      <w:proofErr w:type="spellEnd"/>
-    </w:p>
-    <w:p/>
-    <w:p>
-      <w:r>
-        <w:t xml:space="preserve">   Student |</w:t>
-      </w:r>
-    </w:p>
-    <w:p>
-      <w:r>
-        <w:t xml:space="preserve">       has |</w:t>
-      </w:r>
-    </w:p>
-    <w:p>
-      <w:r>
-        <w:t xml:space="preserve">  </w:t>
-      </w:r>
-      <w:proofErr w:type="spellStart"/>
-      <w:r>
-        <w:t>recieved</w:t>
-      </w:r>
-      <w:proofErr w:type="spellEnd"/>
-      <w:r>
-        <w:t xml:space="preserve"> |    Student follows</w:t>
-      </w:r>
-    </w:p>
-    <w:p>
-      <w:r>
-        <w:t xml:space="preserve"> </w:t>
-      </w:r>
-      <w:proofErr w:type="spellStart"/>
-      <w:r>
-        <w:t>compusory</w:t>
-      </w:r>
-      <w:proofErr w:type="spellEnd"/>
-      <w:r>
-        <w:t xml:space="preserve"> </w:t>
-      </w:r>
-      <w:proofErr w:type="gramStart"/>
-      <w:r>
-        <w:t>|  econometrics</w:t>
-      </w:r>
-      <w:proofErr w:type="gramEnd"/>
-      <w:r>
-        <w:t xml:space="preserve"> course</w:t>
-      </w:r>
-    </w:p>
-    <w:p>
-      <w:r>
-        <w:t xml:space="preserve">  homework |       as major</w:t>
-      </w:r>
-    </w:p>
-    <w:p>
-      <w:r>
-        <w:t xml:space="preserve"> treatment |         0          1 |     Total</w:t>
-      </w:r>
-    </w:p>
-    <w:p>
-      <w:r>
-        <w:t>-----------+----------------------+----------</w:t>
-      </w:r>
-    </w:p>
-    <w:p>
-      <w:r>
-        <w:t xml:space="preserve">         0 |     62.30      46.40 |     51.25 </w:t>
-      </w:r>
-    </w:p>
-    <w:p>
-      <w:r>
-        <w:t xml:space="preserve">         1 </w:t>
-      </w:r>
-      <w:r>
-        <w:rPr>
-          <w:highlight w:val="cyan"/>
-        </w:rPr>
-        <w:t>|     37.70      53.60</w:t>
-      </w:r>
-      <w:r>
-        <w:t xml:space="preserve"> |     48.75 </w:t>
-      </w:r>
-    </w:p>
-    <w:p>
-      <w:r>
-        <w:t>-----------+----------------------+----------</w:t>
-      </w:r>
-    </w:p>
-    <w:p>
-      <w:r>
-        <w:t xml:space="preserve">     Total |    100.00     100.00 |    100.00 </w:t>
-      </w:r>
-    </w:p>
-    <w:p/>
-    <w:p>
-      <w:r>
-        <w:t>. // The table shows that non majors have about 38% change of being treated, while</w:t>
-      </w:r>
-    </w:p>
-    <w:p>
-      <w:r>
-        <w:t xml:space="preserve">. // majors </w:t>
-      </w:r>
-      <w:proofErr w:type="spellStart"/>
-      <w:r>
-        <w:t>recieve</w:t>
-      </w:r>
-      <w:proofErr w:type="spellEnd"/>
-      <w:r>
-        <w:t xml:space="preserve"> treatment in 53% of cases; This clearly indicates that the</w:t>
-      </w:r>
-    </w:p>
-    <w:p>
-      <w:r>
-        <w:t xml:space="preserve">. // homework treatment is </w:t>
-      </w:r>
-      <w:r>
-        <w:rPr>
-          <w:highlight w:val="cyan"/>
-        </w:rPr>
-        <w:t>selective</w:t>
-      </w:r>
-      <w:r>
-        <w:t xml:space="preserve"> with respect to major status</w:t>
-      </w:r>
-    </w:p>
-    <w:p>
-      <w:r>
-        <w:t>. reg homework major male</w:t>
-      </w:r>
-    </w:p>
-    <w:p/>
-    <w:p>
-      <w:r>
-        <w:t xml:space="preserve">      Source |       SS           df       MS      Number of </w:t>
-      </w:r>
-      <w:proofErr w:type="spellStart"/>
-      <w:r>
-        <w:t>obs</w:t>
-      </w:r>
-      <w:proofErr w:type="spellEnd"/>
-      <w:r>
-        <w:t xml:space="preserve">   =       800</w:t>
-      </w:r>
-    </w:p>
-    <w:p>
-      <w:r>
-        <w:t xml:space="preserve">-------------+----------------------------------   </w:t>
-      </w:r>
-      <w:proofErr w:type="gramStart"/>
-      <w:r>
-        <w:t>F(</w:t>
-      </w:r>
-      <w:proofErr w:type="gramEnd"/>
-      <w:r>
-        <w:t>2, 797)       =      9.72</w:t>
-      </w:r>
-    </w:p>
-    <w:p>
-      <w:r>
-        <w:t xml:space="preserve">       Model </w:t>
-      </w:r>
-      <w:proofErr w:type="gramStart"/>
-      <w:r>
-        <w:t>|  4.75816105</w:t>
-      </w:r>
-      <w:proofErr w:type="gramEnd"/>
-      <w:r>
-        <w:t xml:space="preserve">         2  2.37908052   Prob &gt; F        =    0.0001</w:t>
-      </w:r>
-    </w:p>
-    <w:p>
-      <w:r>
-        <w:lastRenderedPageBreak/>
-        <w:t xml:space="preserve">    Residual </w:t>
-      </w:r>
-      <w:proofErr w:type="gramStart"/>
-      <w:r>
-        <w:t>|  195.116839</w:t>
-      </w:r>
-      <w:proofErr w:type="gramEnd"/>
-      <w:r>
-        <w:t xml:space="preserve">       797  .244814102   R-squared       =    0.0238</w:t>
-      </w:r>
-    </w:p>
-    <w:p>
-      <w:r>
-        <w:t>-------------+----------------------------------   Adj R-squared   =    0.0214</w:t>
-      </w:r>
-    </w:p>
-    <w:p>
-      <w:r>
-        <w:t xml:space="preserve">       Total |     199.875       </w:t>
-      </w:r>
-      <w:proofErr w:type="gramStart"/>
-      <w:r>
-        <w:t>799  .</w:t>
-      </w:r>
-      <w:proofErr w:type="gramEnd"/>
-      <w:r>
-        <w:t>250156446   Root MSE        =    .49479</w:t>
-      </w:r>
-    </w:p>
-    <w:p/>
-    <w:p>
-      <w:r>
-        <w:t>------------------------------------------------------------------------------</w:t>
-      </w:r>
-    </w:p>
-    <w:p>
-      <w:r>
-        <w:t xml:space="preserve">    homework | </w:t>
-      </w:r>
-      <w:proofErr w:type="gramStart"/>
-      <w:r>
-        <w:t>Coefficient  Std.</w:t>
-      </w:r>
-      <w:proofErr w:type="gramEnd"/>
-      <w:r>
-        <w:t xml:space="preserve"> err.      t    P&gt;|t|  </w:t>
-      </w:r>
-      <w:proofErr w:type="gramStart"/>
-      <w:r>
-        <w:t xml:space="preserve">   [</w:t>
-      </w:r>
-      <w:proofErr w:type="gramEnd"/>
-      <w:r>
-        <w:t>95% conf. interval]</w:t>
-      </w:r>
-    </w:p>
-    <w:p>
-      <w:r>
-        <w:t>-------------+----------------------------------------------------------------</w:t>
-      </w:r>
-    </w:p>
-    <w:p>
-      <w:r>
-        <w:t xml:space="preserve">       major |   .1686755   .0386349     4.37   0.000     .0928373    .2445138</w:t>
-      </w:r>
-    </w:p>
-    <w:p>
-      <w:r>
-        <w:t xml:space="preserve">        male |   .0501135    .035969     1.39   0.164    -.0204918    .1207187</w:t>
-      </w:r>
-    </w:p>
-    <w:p>
-      <w:r>
-        <w:t xml:space="preserve">       _cons |   .3415179    .040666     8.40   0.000     .2616929     .421343</w:t>
-      </w:r>
-    </w:p>
-    <w:p>
-      <w:r>
-        <w:t>------------------------------------------------------------------------------</w:t>
-      </w:r>
-    </w:p>
-    <w:p/>
-    <w:p>
-      <w:r>
-        <w:t>. // The F-statistic of the regression of covariates on treatment status is 9.7, with</w:t>
-      </w:r>
-    </w:p>
-    <w:p>
-      <w:r>
-        <w:t xml:space="preserve">. // </w:t>
-      </w:r>
-      <w:proofErr w:type="spellStart"/>
-      <w:r>
         <w:t>pvalue</w:t>
       </w:r>
       <w:proofErr w:type="spellEnd"/>
@@ -3585,53 +3716,114 @@
       </w:r>
     </w:p>
     <w:p>
-      <w:r>
-        <w:t>. // the male variable is not. Both can be included in the regression. The major variable</w:t>
-      </w:r>
-    </w:p>
-    <w:p>
-      <w:r>
+      <w:pPr>
+        <w:rPr>
+          <w:sz w:val="36"/>
+          <w:szCs w:val="36"/>
+        </w:rPr>
+      </w:pPr>
+      <w:r>
+        <w:t xml:space="preserve">. // the male variable is not. Both can be included in the regression. </w:t>
+      </w:r>
+      <w:r>
+        <w:rPr>
+          <w:sz w:val="36"/>
+          <w:szCs w:val="36"/>
+        </w:rPr>
+        <w:t>The major variable</w:t>
+      </w:r>
+    </w:p>
+    <w:p>
+      <w:pPr>
+        <w:rPr>
+          <w:sz w:val="36"/>
+          <w:szCs w:val="36"/>
+        </w:rPr>
+      </w:pPr>
+      <w:r>
+        <w:rPr>
+          <w:sz w:val="36"/>
+          <w:szCs w:val="36"/>
+        </w:rPr>
         <w:t>. //</w:t>
       </w:r>
       <w:r>
         <w:rPr>
           <w:color w:val="FF0000"/>
+          <w:sz w:val="36"/>
+          <w:szCs w:val="36"/>
         </w:rPr>
         <w:t xml:space="preserve"> HAS TO BE INCLUDED</w:t>
       </w:r>
       <w:r>
+        <w:rPr>
+          <w:sz w:val="36"/>
+          <w:szCs w:val="36"/>
+        </w:rPr>
         <w:t xml:space="preserve"> </w:t>
       </w:r>
       <w:r>
         <w:rPr>
           <w:b/>
           <w:bCs/>
+          <w:sz w:val="36"/>
+          <w:szCs w:val="36"/>
         </w:rPr>
         <w:t>as a control variable</w:t>
       </w:r>
       <w:r>
-        <w:t xml:space="preserve"> </w:t>
-      </w:r>
-      <w:r>
-        <w:t xml:space="preserve">in the regression to get unbiased estimates of the causal </w:t>
-      </w:r>
-    </w:p>
-    <w:p>
-      <w:r>
-        <w:t xml:space="preserve">. // effect of homework on grades. The </w:t>
-      </w:r>
-      <w:r>
-        <w:rPr>
+        <w:rPr>
+          <w:sz w:val="36"/>
+          <w:szCs w:val="36"/>
+        </w:rPr>
+        <w:t xml:space="preserve"> in the regression to get unbiased estimates of the causal </w:t>
+      </w:r>
+    </w:p>
+    <w:p>
+      <w:pPr>
+        <w:rPr>
+          <w:sz w:val="32"/>
+          <w:szCs w:val="32"/>
+        </w:rPr>
+      </w:pPr>
+      <w:r>
+        <w:t>. // effect of homework on grades</w:t>
+      </w:r>
+      <w:r>
+        <w:rPr>
+          <w:sz w:val="32"/>
+          <w:szCs w:val="32"/>
+        </w:rPr>
+        <w:t xml:space="preserve">. The </w:t>
+      </w:r>
+      <w:r>
+        <w:rPr>
+          <w:sz w:val="32"/>
+          <w:szCs w:val="32"/>
           <w:u w:val="single"/>
         </w:rPr>
         <w:t>male variable</w:t>
       </w:r>
       <w:r>
+        <w:rPr>
+          <w:sz w:val="32"/>
+          <w:szCs w:val="32"/>
+        </w:rPr>
         <w:t xml:space="preserve"> can be included in increase</w:t>
       </w:r>
     </w:p>
     <w:p>
-      <w:r>
+      <w:pPr>
+        <w:rPr>
+          <w:sz w:val="32"/>
+          <w:szCs w:val="32"/>
+        </w:rPr>
+      </w:pPr>
+      <w:r>
+        <w:rPr>
+          <w:sz w:val="32"/>
+          <w:szCs w:val="32"/>
+        </w:rPr>
         <w:t xml:space="preserve">. // </w:t>
       </w:r>
       <w:r>
@@ -3639,6 +3831,8 @@
           <w:b/>
           <w:bCs/>
           <w:color w:val="FF0000"/>
+          <w:sz w:val="32"/>
+          <w:szCs w:val="32"/>
         </w:rPr>
         <w:t>statistical precision</w:t>
       </w:r>
@@ -3902,7 +4096,24 @@
     </w:p>
     <w:p>
       <w:r>
-        <w:t xml:space="preserve">. // it is not significant. </w:t>
+        <w:t xml:space="preserve">. // </w:t>
+      </w:r>
+      <w:r>
+        <w:rPr>
+          <w:u w:val="single"/>
+        </w:rPr>
+        <w:t xml:space="preserve">it is </w:t>
+      </w:r>
+      <w:r>
+        <w:rPr>
+          <w:b/>
+          <w:bCs/>
+          <w:u w:val="single"/>
+        </w:rPr>
+        <w:t>not significant</w:t>
+      </w:r>
+      <w:r>
+        <w:t xml:space="preserve">. </w:t>
       </w:r>
       <w:proofErr w:type="gramStart"/>
       <w:r>
@@ -3910,12 +4121,19 @@
       </w:r>
       <w:proofErr w:type="gramEnd"/>
       <w:r>
-        <w:t xml:space="preserve"> it will not contribute much to increasing precision</w:t>
-      </w:r>
-    </w:p>
-    <w:p>
-      <w:r>
-        <w:lastRenderedPageBreak/>
+        <w:t xml:space="preserve"> it will </w:t>
+      </w:r>
+      <w:r>
+        <w:rPr>
+          <w:b/>
+          <w:bCs/>
+          <w:u w:val="single"/>
+        </w:rPr>
+        <w:t>not contribute much to increasing precision</w:t>
+      </w:r>
+    </w:p>
+    <w:p>
+      <w:r>
         <w:t xml:space="preserve">. </w:t>
       </w:r>
       <w:proofErr w:type="spellStart"/>
@@ -4074,7 +4292,6 @@
     </w:p>
     <w:p>
       <w:r>
-        <w:lastRenderedPageBreak/>
         <w:t xml:space="preserve">. // The confidence interval of ols3 </w:t>
       </w:r>
       <w:proofErr w:type="gramStart"/>
@@ -4272,86 +4489,185 @@
     </w:p>
     <w:p/>
     <w:p>
-      <w:r>
+      <w:pPr>
+        <w:rPr>
+          <w:b/>
+          <w:bCs/>
+        </w:rPr>
+      </w:pPr>
+      <w:r>
+        <w:rPr>
+          <w:b/>
+          <w:bCs/>
+        </w:rPr>
         <w:t xml:space="preserve">. // The output shows that the coefficient has dropped with -0.13 and significantly </w:t>
       </w:r>
     </w:p>
     <w:p>
-      <w:r>
+      <w:pPr>
+        <w:rPr>
+          <w:b/>
+          <w:bCs/>
+        </w:rPr>
+      </w:pPr>
+      <w:r>
+        <w:rPr>
+          <w:b/>
+          <w:bCs/>
+        </w:rPr>
         <w:t xml:space="preserve">. // so. The reason we </w:t>
       </w:r>
       <w:r>
         <w:rPr>
+          <w:b/>
+          <w:bCs/>
           <w:highlight w:val="yellow"/>
         </w:rPr>
         <w:t>do reject equality of the two estimates</w:t>
       </w:r>
       <w:r>
+        <w:rPr>
+          <w:b/>
+          <w:bCs/>
+        </w:rPr>
         <w:t xml:space="preserve"> now, is that the </w:t>
       </w:r>
     </w:p>
     <w:p>
-      <w:r>
+      <w:pPr>
+        <w:rPr>
+          <w:b/>
+          <w:bCs/>
+        </w:rPr>
+      </w:pPr>
+      <w:r>
+        <w:rPr>
+          <w:b/>
+          <w:bCs/>
+        </w:rPr>
         <w:t xml:space="preserve">. // </w:t>
       </w:r>
       <w:r>
         <w:rPr>
+          <w:b/>
+          <w:bCs/>
           <w:highlight w:val="yellow"/>
         </w:rPr>
         <w:t>covariance between the two estimators is positive</w:t>
       </w:r>
       <w:r>
+        <w:rPr>
+          <w:b/>
+          <w:bCs/>
+        </w:rPr>
         <w:t xml:space="preserve"> (you can calculate that it </w:t>
       </w:r>
     </w:p>
     <w:p>
       <w:pPr>
         <w:rPr>
+          <w:b/>
+          <w:bCs/>
           <w:highlight w:val="yellow"/>
         </w:rPr>
       </w:pPr>
       <w:r>
+        <w:rPr>
+          <w:b/>
+          <w:bCs/>
+        </w:rPr>
         <w:t xml:space="preserve">. // is equal .0052 using the formula), which </w:t>
       </w:r>
       <w:r>
         <w:rPr>
+          <w:b/>
+          <w:bCs/>
           <w:highlight w:val="yellow"/>
         </w:rPr>
         <w:t>REDUCES the standard error of the</w:t>
       </w:r>
     </w:p>
     <w:p>
-      <w:r>
-        <w:rPr>
+      <w:pPr>
+        <w:rPr>
+          <w:b/>
+          <w:bCs/>
+        </w:rPr>
+      </w:pPr>
+      <w:r>
+        <w:rPr>
+          <w:b/>
+          <w:bCs/>
           <w:highlight w:val="yellow"/>
         </w:rPr>
         <w:t>. // difference</w:t>
       </w:r>
       <w:r>
+        <w:rPr>
+          <w:b/>
+          <w:bCs/>
+        </w:rPr>
         <w:t>. Hence, the standard error of the difference is of the magnitude of</w:t>
       </w:r>
     </w:p>
     <w:p>
-      <w:r>
+      <w:pPr>
+        <w:rPr>
+          <w:b/>
+          <w:bCs/>
+        </w:rPr>
+      </w:pPr>
+      <w:r>
+        <w:rPr>
+          <w:b/>
+          <w:bCs/>
+        </w:rPr>
         <w:t xml:space="preserve">. // 0.03, much smaller than the </w:t>
       </w:r>
       <w:proofErr w:type="spellStart"/>
       <w:r>
+        <w:rPr>
+          <w:b/>
+          <w:bCs/>
+        </w:rPr>
         <w:t>s.e.'s</w:t>
       </w:r>
       <w:proofErr w:type="spellEnd"/>
       <w:r>
+        <w:rPr>
+          <w:b/>
+          <w:bCs/>
+        </w:rPr>
         <w:t xml:space="preserve"> of the individual coefficients (about 0.08).</w:t>
       </w:r>
     </w:p>
     <w:p>
-      <w:r>
+      <w:pPr>
+        <w:rPr>
+          <w:b/>
+          <w:bCs/>
+        </w:rPr>
+      </w:pPr>
+      <w:r>
+        <w:rPr>
+          <w:b/>
+          <w:bCs/>
+        </w:rPr>
         <w:t>. di 0.5*(0.079^2 + 0.073^2 - .0337^2)</w:t>
       </w:r>
     </w:p>
     <w:p>
-      <w:r>
-        <w:lastRenderedPageBreak/>
+      <w:pPr>
+        <w:rPr>
+          <w:b/>
+          <w:bCs/>
+        </w:rPr>
+      </w:pPr>
+      <w:r>
+        <w:rPr>
+          <w:b/>
+          <w:bCs/>
+        </w:rPr>
         <w:t>.00521715</w:t>
       </w:r>
     </w:p>
@@ -4566,7 +4882,6 @@
     </w:p>
     <w:p>
       <w:r>
-        <w:lastRenderedPageBreak/>
         <w:t xml:space="preserve">       major |   1.027045   .0799848    12.84   0.000     .8700383    1.184051</w:t>
       </w:r>
     </w:p>
@@ -4619,12 +4934,30 @@
     </w:p>
     <w:p>
       <w:r>
-        <w:t>. // is also an OUTCOME variable. Inclusion of another outcome variable re-introduces</w:t>
-      </w:r>
-    </w:p>
-    <w:p>
-      <w:r>
-        <w:t xml:space="preserve">. // endogeneity when (1) the other outcome is affected by the treatment (meaning </w:t>
+        <w:t xml:space="preserve">. // is also an </w:t>
+      </w:r>
+      <w:r>
+        <w:rPr>
+          <w:highlight w:val="red"/>
+        </w:rPr>
+        <w:t>OUTCOME variable</w:t>
+      </w:r>
+      <w:r>
+        <w:t>. Inclusion of another outcome variable re-introduces</w:t>
+      </w:r>
+    </w:p>
+    <w:p>
+      <w:r>
+        <w:t xml:space="preserve">. // </w:t>
+      </w:r>
+      <w:r>
+        <w:rPr>
+          <w:highlight w:val="red"/>
+        </w:rPr>
+        <w:t>endogeneity</w:t>
+      </w:r>
+      <w:r>
+        <w:t xml:space="preserve"> when (1) the other outcome is affected by the treatment (meaning </w:t>
       </w:r>
     </w:p>
     <w:p>
@@ -4691,7 +5024,13 @@
     </w:p>
     <w:p>
       <w:r>
-        <w:t>. // grades will introduce endogeneity EVEN THOUGH homework is randomly assigned.</w:t>
+        <w:t xml:space="preserve">. // grades will introduce </w:t>
+      </w:r>
+      <w:r>
+        <w:rPr>
+          <w:highlight w:val="red"/>
+        </w:rPr>
+        <w:t>endogeneity EVEN THOUGH homework is randomly assigned.</w:t>
       </w:r>
     </w:p>
     <w:p>
@@ -4701,7 +5040,16 @@
     </w:p>
     <w:p>
       <w:r>
-        <w:t>. // and the dropout decision is related to unobserved ability (unobserved ability</w:t>
+        <w:t xml:space="preserve">. // and the </w:t>
+      </w:r>
+      <w:r>
+        <w:rPr>
+          <w:highlight w:val="red"/>
+        </w:rPr>
+        <w:t>dropout decision is related to unobserved ability (</w:t>
+      </w:r>
+      <w:r>
+        <w:t>unobserved ability</w:t>
       </w:r>
     </w:p>
     <w:p>
